--- a/digital_twin/class_docs/python_external_interfaces.docx
+++ b/digital_twin/class_docs/python_external_interfaces.docx
@@ -504,7 +504,824 @@
     </w:p>
     <w:p>
       <w:pPr>
+        <w:pStyle w:val="Heading2"/>
+        <w:rPr/>
+      </w:pPr>
+      <w:bookmarkStart w:colFirst="0" w:colLast="0" w:name="_3yeyg010lxmj" w:id="4"/>
+      <w:bookmarkEnd w:id="4"/>
+      <w:r>
+        <w:rPr>
+          <w:rtl w:val="0"/>
+        </w:rPr>
+        <w:t xml:space="preserve">virtual env:</w:t>
+      </w:r>
+    </w:p>
+    <w:p>
+      <w:pPr>
+        <w:rPr/>
+      </w:pPr>
+      <w:r>
+        <w:rPr>
+          <w:rtl w:val="0"/>
+        </w:rPr>
+        <w:t xml:space="preserve">virtualenv </w:t>
+      </w:r>
+    </w:p>
+    <w:p>
+      <w:pPr>
+        <w:rPr/>
+      </w:pPr>
+      <w:r>
+        <w:rPr>
+          <w:rtl w:val="0"/>
+        </w:rPr>
+      </w:r>
+    </w:p>
+    <w:p>
+      <w:pPr>
+        <w:rPr/>
+      </w:pPr>
+      <w:r>
+        <w:rPr>
+          <w:rtl w:val="0"/>
+        </w:rPr>
+      </w:r>
+    </w:p>
+    <w:p>
+      <w:pPr>
+        <w:rPr/>
+      </w:pPr>
+      <w:r>
+        <w:rPr>
+          <w:rtl w:val="0"/>
+        </w:rPr>
+        <w:t xml:space="preserve">sudo apt install python-pip</w:t>
+      </w:r>
+    </w:p>
+    <w:p>
+      <w:pPr>
+        <w:rPr/>
+      </w:pPr>
+      <w:r>
+        <w:rPr>
+          <w:rtl w:val="0"/>
+        </w:rPr>
+        <w:t xml:space="preserve">sudo pip install virtualenv</w:t>
+      </w:r>
+    </w:p>
+    <w:p>
+      <w:pPr>
+        <w:rPr/>
+      </w:pPr>
+      <w:r>
+        <w:rPr>
+          <w:rtl w:val="0"/>
+        </w:rPr>
+        <w:t xml:space="preserve">virtualenv env</w:t>
+      </w:r>
+    </w:p>
+    <w:p>
+      <w:pPr>
+        <w:rPr/>
+      </w:pPr>
+      <w:r>
+        <w:rPr>
+          <w:rtl w:val="0"/>
+        </w:rPr>
+      </w:r>
+    </w:p>
+    <w:p>
+      <w:pPr>
+        <w:rPr/>
+      </w:pPr>
+      <w:r>
+        <w:rPr>
+          <w:rtl w:val="0"/>
+        </w:rPr>
+        <w:t xml:space="preserve">activate &amp; deactivate virtual env:</w:t>
+      </w:r>
+    </w:p>
+    <w:p>
+      <w:pPr>
+        <w:rPr/>
+      </w:pPr>
+      <w:r>
+        <w:rPr>
+          <w:rtl w:val="0"/>
+        </w:rPr>
+        <w:t xml:space="preserve">being in the same directory, run: (linux &amp; mac)</w:t>
+      </w:r>
+    </w:p>
+    <w:p>
+      <w:pPr>
+        <w:rPr/>
+      </w:pPr>
+      <w:r>
+        <w:rPr>
+          <w:rtl w:val="0"/>
+        </w:rPr>
+        <w:t xml:space="preserve">source env/bin/activate</w:t>
+      </w:r>
+    </w:p>
+    <w:p>
+      <w:pPr>
+        <w:rPr/>
+      </w:pPr>
+      <w:r>
+        <w:rPr>
+          <w:rtl w:val="0"/>
+        </w:rPr>
+        <w:t xml:space="preserve">deactivate </w:t>
+      </w:r>
+    </w:p>
+    <w:p>
+      <w:pPr>
+        <w:rPr/>
+      </w:pPr>
+      <w:r>
+        <w:rPr>
+          <w:rtl w:val="0"/>
+        </w:rPr>
+        <w:t xml:space="preserve">being in the same directory, run: (windows)</w:t>
+      </w:r>
+    </w:p>
+    <w:p>
+      <w:pPr>
+        <w:rPr/>
+      </w:pPr>
+      <w:r>
+        <w:rPr>
+          <w:rtl w:val="0"/>
+        </w:rPr>
+        <w:t xml:space="preserve">env\Scripts\activate</w:t>
+      </w:r>
+    </w:p>
+    <w:p>
+      <w:pPr>
+        <w:rPr/>
+      </w:pPr>
+      <w:r>
+        <w:rPr>
+          <w:rtl w:val="0"/>
+        </w:rPr>
+      </w:r>
+    </w:p>
+    <w:p>
+      <w:pPr>
+        <w:pStyle w:val="Heading2"/>
+        <w:rPr/>
+      </w:pPr>
+      <w:bookmarkStart w:colFirst="0" w:colLast="0" w:name="_b91y7ue21sha" w:id="5"/>
+      <w:bookmarkEnd w:id="5"/>
+      <w:r>
+        <w:rPr>
+          <w:rtl w:val="0"/>
+        </w:rPr>
+        <w:t xml:space="preserve">flask: </w:t>
+      </w:r>
+    </w:p>
+    <w:p>
+      <w:pPr>
+        <w:rPr/>
+      </w:pPr>
+      <w:r>
+        <w:rPr>
+          <w:rtl w:val="0"/>
+        </w:rPr>
+        <w:t xml:space="preserve">being in the virtual env:</w:t>
+      </w:r>
+    </w:p>
+    <w:p>
+      <w:pPr>
+        <w:rPr/>
+      </w:pPr>
+      <w:r>
+        <w:rPr>
+          <w:rtl w:val="0"/>
+        </w:rPr>
+        <w:t xml:space="preserve">pip install flask</w:t>
+      </w:r>
+    </w:p>
+    <w:p>
+      <w:pPr>
+        <w:rPr/>
+      </w:pPr>
+      <w:r>
+        <w:rPr>
+          <w:rtl w:val="0"/>
+        </w:rPr>
+      </w:r>
+    </w:p>
+    <w:p>
+      <w:pPr>
+        <w:rPr/>
+      </w:pPr>
+      <w:r>
+        <w:rPr>
+          <w:rtl w:val="0"/>
+        </w:rPr>
+        <w:t xml:space="preserve">created </w:t>
+      </w:r>
+    </w:p>
+    <w:p>
+      <w:pPr>
+        <w:rPr/>
+      </w:pPr>
+      <w:r>
+        <w:rPr>
+          <w:rtl w:val="0"/>
+        </w:rPr>
+        <w:t xml:space="preserve">__init__.py</w:t>
+      </w:r>
+    </w:p>
+    <w:p>
+      <w:pPr>
+        <w:rPr/>
+      </w:pPr>
+      <w:r>
+        <w:rPr>
+          <w:rtl w:val="0"/>
+        </w:rPr>
+        <w:t xml:space="preserve">routes.py</w:t>
+      </w:r>
+    </w:p>
+    <w:p>
+      <w:pPr>
+        <w:rPr/>
+      </w:pPr>
+      <w:r>
+        <w:rPr>
+          <w:rtl w:val="0"/>
+        </w:rPr>
+        <w:t xml:space="preserve">virtual.py</w:t>
+      </w:r>
+    </w:p>
+    <w:p>
+      <w:pPr>
+        <w:rPr/>
+      </w:pPr>
+      <w:r>
+        <w:rPr>
+          <w:rtl w:val="0"/>
+        </w:rPr>
+      </w:r>
+    </w:p>
+    <w:p>
+      <w:pPr>
+        <w:rPr/>
+      </w:pPr>
+      <w:r>
+        <w:rPr>
+          <w:rtl w:val="0"/>
+        </w:rPr>
+        <w:t xml:space="preserve">export FLASK_APP=virtual.py</w:t>
+      </w:r>
+    </w:p>
+    <w:p>
+      <w:pPr>
+        <w:rPr/>
+      </w:pPr>
+      <w:r>
+        <w:rPr>
+          <w:rtl w:val="0"/>
+        </w:rPr>
+        <w:t xml:space="preserve">flask run</w:t>
+      </w:r>
+    </w:p>
+    <w:p>
+      <w:pPr>
+        <w:rPr/>
+      </w:pPr>
+      <w:r>
+        <w:rPr>
+          <w:rtl w:val="0"/>
+        </w:rPr>
+        <w:t xml:space="preserve">…</w:t>
+      </w:r>
+    </w:p>
+    <w:p>
+      <w:pPr>
+        <w:rPr/>
+      </w:pPr>
+      <w:r>
+        <w:rPr>
+          <w:rtl w:val="0"/>
+        </w:rPr>
+        <w:t xml:space="preserve">…</w:t>
+      </w:r>
+    </w:p>
+    <w:p>
+      <w:pPr>
+        <w:rPr/>
+      </w:pPr>
+      <w:hyperlink r:id="rId6">
+        <w:r>
+          <w:rPr>
+            <w:color w:val="1155cc"/>
+            <w:u w:val="single"/>
+            <w:rtl w:val="0"/>
+          </w:rPr>
+          <w:t xml:space="preserve">http://localhost:5000/</w:t>
+        </w:r>
+      </w:hyperlink>
+      <w:r>
+        <w:rPr>
+          <w:rtl w:val="0"/>
+        </w:rPr>
+      </w:r>
+    </w:p>
+    <w:p>
+      <w:pPr>
+        <w:rPr/>
+      </w:pPr>
+      <w:r>
+        <w:rPr>
+          <w:rtl w:val="0"/>
+        </w:rPr>
+      </w:r>
+    </w:p>
+    <w:p>
+      <w:pPr>
+        <w:rPr/>
+      </w:pPr>
+      <w:r>
+        <w:rPr>
+          <w:rtl w:val="0"/>
+        </w:rPr>
+        <w:t xml:space="preserve">to end the server</w:t>
+      </w:r>
+    </w:p>
+    <w:p>
+      <w:pPr>
+        <w:rPr/>
+      </w:pPr>
+      <w:r>
+        <w:rPr>
+          <w:rtl w:val="0"/>
+        </w:rPr>
+        <w:t xml:space="preserve">ctrl+C</w:t>
+      </w:r>
+    </w:p>
+    <w:p>
+      <w:pPr>
+        <w:rPr/>
+      </w:pPr>
+      <w:r>
+        <w:rPr>
+          <w:rtl w:val="0"/>
+        </w:rPr>
+      </w:r>
+    </w:p>
+    <w:p>
+      <w:pPr>
+        <w:rPr/>
+      </w:pPr>
+      <w:r>
+        <w:rPr>
+          <w:rtl w:val="0"/>
+        </w:rPr>
+      </w:r>
+    </w:p>
+    <w:p>
+      <w:pPr>
+        <w:rPr/>
+      </w:pPr>
+      <w:r>
+        <w:rPr>
+          <w:rtl w:val="0"/>
+        </w:rPr>
+        <w:t xml:space="preserve">first set of codes:</w:t>
+      </w:r>
+    </w:p>
+    <w:p>
+      <w:pPr>
+        <w:rPr>
+          <w:b w:val="1"/>
+        </w:rPr>
+      </w:pPr>
+      <w:r>
+        <w:rPr>
+          <w:b w:val="1"/>
+          <w:rtl w:val="0"/>
+        </w:rPr>
+        <w:t xml:space="preserve">routes.py:</w:t>
+      </w:r>
+    </w:p>
+    <w:p>
+      <w:pPr>
+        <w:rPr/>
+      </w:pPr>
+      <w:r>
+        <w:rPr>
+          <w:rtl w:val="0"/>
+        </w:rPr>
+        <w:t xml:space="preserve">from app import app</w:t>
+      </w:r>
+    </w:p>
+    <w:p>
+      <w:pPr>
+        <w:rPr/>
+      </w:pPr>
+      <w:r>
+        <w:rPr>
+          <w:rtl w:val="0"/>
+        </w:rPr>
+      </w:r>
+    </w:p>
+    <w:p>
+      <w:pPr>
+        <w:rPr/>
+      </w:pPr>
+      <w:r>
+        <w:rPr>
+          <w:rtl w:val="0"/>
+        </w:rPr>
+        <w:t xml:space="preserve">@app.route('/')</w:t>
+      </w:r>
+    </w:p>
+    <w:p>
+      <w:pPr>
+        <w:rPr/>
+      </w:pPr>
+      <w:r>
+        <w:rPr>
+          <w:rtl w:val="0"/>
+        </w:rPr>
+        <w:t xml:space="preserve">@app.route('/index')</w:t>
+      </w:r>
+    </w:p>
+    <w:p>
+      <w:pPr>
+        <w:rPr/>
+      </w:pPr>
+      <w:r>
+        <w:rPr>
+          <w:rtl w:val="0"/>
+        </w:rPr>
+      </w:r>
+    </w:p>
+    <w:p>
+      <w:pPr>
+        <w:rPr/>
+      </w:pPr>
+      <w:r>
+        <w:rPr>
+          <w:rtl w:val="0"/>
+        </w:rPr>
+        <w:t xml:space="preserve"># view function</w:t>
+      </w:r>
+    </w:p>
+    <w:p>
+      <w:pPr>
+        <w:rPr/>
+      </w:pPr>
+      <w:r>
+        <w:rPr>
+          <w:rtl w:val="0"/>
+        </w:rPr>
+      </w:r>
+    </w:p>
+    <w:p>
+      <w:pPr>
+        <w:rPr/>
+      </w:pPr>
+      <w:r>
+        <w:rPr>
+          <w:rtl w:val="0"/>
+        </w:rPr>
+        <w:t xml:space="preserve">def index():</w:t>
+      </w:r>
+    </w:p>
+    <w:p>
+      <w:pPr>
+        <w:rPr/>
+      </w:pPr>
+      <w:r>
+        <w:rPr>
+          <w:rtl w:val="0"/>
+        </w:rPr>
+        <w:tab/>
+        <w:t xml:space="preserve">return "let the force be with you"</w:t>
+      </w:r>
+    </w:p>
+    <w:p>
+      <w:pPr>
+        <w:rPr/>
+      </w:pPr>
+      <w:r>
+        <w:rPr>
+          <w:rtl w:val="0"/>
+        </w:rPr>
+      </w:r>
+    </w:p>
+    <w:p>
+      <w:pPr>
+        <w:rPr>
+          <w:b w:val="1"/>
+        </w:rPr>
+      </w:pPr>
+      <w:r>
+        <w:rPr>
+          <w:b w:val="1"/>
+          <w:rtl w:val="0"/>
+        </w:rPr>
+        <w:t xml:space="preserve">__init__.py</w:t>
+      </w:r>
+    </w:p>
+    <w:p>
+      <w:pPr>
+        <w:rPr/>
+      </w:pPr>
+      <w:r>
+        <w:rPr>
+          <w:rtl w:val="0"/>
+        </w:rPr>
+        <w:t xml:space="preserve">from flask import Flask</w:t>
+      </w:r>
+    </w:p>
+    <w:p>
+      <w:pPr>
+        <w:rPr/>
+      </w:pPr>
+      <w:r>
+        <w:rPr>
+          <w:rtl w:val="0"/>
+        </w:rPr>
+      </w:r>
+    </w:p>
+    <w:p>
+      <w:pPr>
+        <w:rPr/>
+      </w:pPr>
+      <w:r>
+        <w:rPr>
+          <w:rtl w:val="0"/>
+        </w:rPr>
+        <w:t xml:space="preserve">app = Flask(__name__)</w:t>
+      </w:r>
+    </w:p>
+    <w:p>
+      <w:pPr>
+        <w:rPr/>
+      </w:pPr>
+      <w:r>
+        <w:rPr>
+          <w:rtl w:val="0"/>
+        </w:rPr>
+      </w:r>
+    </w:p>
+    <w:p>
+      <w:pPr>
+        <w:rPr/>
+      </w:pPr>
+      <w:r>
+        <w:rPr>
+          <w:rtl w:val="0"/>
+        </w:rPr>
+        <w:t xml:space="preserve">from app import routes</w:t>
+      </w:r>
+    </w:p>
+    <w:p>
+      <w:pPr>
+        <w:rPr>
+          <w:b w:val="1"/>
+        </w:rPr>
+      </w:pPr>
+      <w:r>
+        <w:rPr>
+          <w:rtl w:val="0"/>
+        </w:rPr>
+      </w:r>
+    </w:p>
+    <w:p>
+      <w:pPr>
+        <w:rPr>
+          <w:b w:val="1"/>
+        </w:rPr>
+      </w:pPr>
+      <w:r>
+        <w:rPr>
+          <w:b w:val="1"/>
+          <w:rtl w:val="0"/>
+        </w:rPr>
+        <w:t xml:space="preserve">virtual.py</w:t>
+      </w:r>
+    </w:p>
+    <w:p>
+      <w:pPr>
+        <w:rPr/>
+      </w:pPr>
+      <w:r>
+        <w:rPr>
+          <w:rtl w:val="0"/>
+        </w:rPr>
+        <w:t xml:space="preserve">from app import app</w:t>
+      </w:r>
+    </w:p>
+    <w:p>
+      <w:pPr>
+        <w:rPr/>
+      </w:pPr>
+      <w:r>
+        <w:rPr>
+          <w:rtl w:val="0"/>
+        </w:rPr>
+      </w:r>
+    </w:p>
+    <w:p>
+      <w:pPr>
+        <w:pStyle w:val="Heading3"/>
+        <w:rPr/>
+      </w:pPr>
+      <w:bookmarkStart w:colFirst="0" w:colLast="0" w:name="_zc79kigfznf7" w:id="6"/>
+      <w:bookmarkEnd w:id="6"/>
+      <w:r>
+        <w:rPr>
+          <w:rtl w:val="0"/>
+        </w:rPr>
+        <w:t xml:space="preserve">jinja </w:t>
+      </w:r>
+    </w:p>
+    <w:p>
+      <w:pPr>
+        <w:rPr/>
+      </w:pPr>
+      <w:r>
+        <w:rPr>
+          <w:rtl w:val="0"/>
+        </w:rPr>
+        <w:t xml:space="preserve">templating language for python</w:t>
+      </w:r>
+    </w:p>
+    <w:p>
+      <w:pPr>
+        <w:ind w:firstLine="720"/>
+        <w:rPr/>
+      </w:pPr>
+      <w:r>
+        <w:rPr>
+          <w:rtl w:val="0"/>
+        </w:rPr>
+        <w:t xml:space="preserve">looks similar to django’s templates</w:t>
+      </w:r>
+    </w:p>
+    <w:p>
+      <w:pPr>
         <w:ind w:left="0" w:firstLine="0"/>
+        <w:rPr/>
+      </w:pPr>
+      <w:r>
+        <w:rPr>
+          <w:rtl w:val="0"/>
+        </w:rPr>
+        <w:t xml:space="preserve">{{ }}</w:t>
+        <w:tab/>
+        <w:tab/>
+        <w:t xml:space="preserve">expressions (output)</w:t>
+      </w:r>
+    </w:p>
+    <w:p>
+      <w:pPr>
+        <w:ind w:left="0" w:firstLine="0"/>
+        <w:rPr/>
+      </w:pPr>
+      <w:r>
+        <w:rPr>
+          <w:rtl w:val="0"/>
+        </w:rPr>
+        <w:t xml:space="preserve">{% %}</w:t>
+        <w:tab/>
+        <w:tab/>
+        <w:t xml:space="preserve">statements</w:t>
+      </w:r>
+    </w:p>
+    <w:p>
+      <w:pPr>
+        <w:ind w:left="0" w:firstLine="0"/>
+        <w:rPr/>
+      </w:pPr>
+      <w:r>
+        <w:rPr>
+          <w:rtl w:val="0"/>
+        </w:rPr>
+        <w:t xml:space="preserve">{# #}</w:t>
+        <w:tab/>
+        <w:tab/>
+        <w:t xml:space="preserve">comments </w:t>
+      </w:r>
+    </w:p>
+    <w:p>
+      <w:pPr>
+        <w:ind w:left="0" w:firstLine="0"/>
+        <w:rPr/>
+      </w:pPr>
+      <w:r>
+        <w:rPr>
+          <w:rtl w:val="0"/>
+        </w:rPr>
+        <w:t xml:space="preserve"># </w:t>
+        <w:tab/>
+        <w:tab/>
+        <w:t xml:space="preserve">line statements</w:t>
+      </w:r>
+    </w:p>
+    <w:p>
+      <w:pPr>
+        <w:ind w:left="0" w:firstLine="0"/>
+        <w:rPr/>
+      </w:pPr>
+      <w:r>
+        <w:rPr>
+          <w:rtl w:val="0"/>
+        </w:rPr>
+      </w:r>
+    </w:p>
+    <w:p>
+      <w:pPr>
+        <w:ind w:left="0" w:firstLine="0"/>
+        <w:rPr/>
+      </w:pPr>
+      <w:r>
+        <w:rPr>
+          <w:rtl w:val="0"/>
+        </w:rPr>
+      </w:r>
+    </w:p>
+    <w:p>
+      <w:pPr>
+        <w:ind w:left="0" w:firstLine="0"/>
+        <w:rPr/>
+      </w:pPr>
+      <w:r>
+        <w:rPr>
+          <w:rtl w:val="0"/>
+        </w:rPr>
+      </w:r>
+    </w:p>
+    <w:p>
+      <w:pPr>
+        <w:ind w:left="0" w:firstLine="0"/>
+        <w:rPr/>
+      </w:pPr>
+      <w:r>
+        <w:rPr>
+          <w:rtl w:val="0"/>
+        </w:rPr>
+      </w:r>
+    </w:p>
+    <w:p>
+      <w:pPr>
+        <w:rPr/>
+      </w:pPr>
+      <w:r>
+        <w:rPr>
+          <w:rtl w:val="0"/>
+        </w:rPr>
+        <w:t xml:space="preserve">flask-iniconfig </w:t>
+      </w:r>
+    </w:p>
+    <w:p>
+      <w:pPr>
+        <w:rPr/>
+      </w:pPr>
+      <w:r>
+        <w:rPr>
+          <w:rtl w:val="0"/>
+        </w:rPr>
+      </w:r>
+    </w:p>
+    <w:p>
+      <w:pPr>
+        <w:rPr/>
+      </w:pPr>
+      <w:r>
+        <w:rPr>
+          <w:rtl w:val="0"/>
+        </w:rPr>
+      </w:r>
+    </w:p>
+    <w:p>
+      <w:pPr>
+        <w:rPr/>
+      </w:pPr>
+      <w:r>
+        <w:rPr>
+          <w:rtl w:val="0"/>
+        </w:rPr>
+      </w:r>
+    </w:p>
+    <w:p>
+      <w:pPr>
+        <w:rPr/>
+      </w:pPr>
+      <w:r>
+        <w:rPr>
+          <w:rtl w:val="0"/>
+        </w:rPr>
+      </w:r>
+    </w:p>
+    <w:p>
+      <w:pPr>
         <w:rPr/>
       </w:pPr>
       <w:r>
